--- a/Задание .docx
+++ b/Задание .docx
@@ -335,15 +335,27 @@
           <w:szCs w:val="20"/>
           <w:shd w:val="clear" w:color="auto" w:fill="FFFFFF"/>
         </w:rPr>
-        <w:t xml:space="preserve">Приложение должно содержать возможность регистрации (с отправкой </w:t>
-      </w:r>
-      <w:proofErr w:type="spellStart"/>
-      <w:r>
-        <w:rPr>
-          <w:rFonts w:ascii="Times New Roman" w:hAnsi="Times New Roman" w:cs="Times New Roman"/>
-          <w:color w:val="000000"/>
-          <w:sz w:val="24"/>
-          <w:szCs w:val="20"/>
+        <w:t>Приложение должно содержать возможность регистрации (</w:t>
+      </w:r>
+      <w:r>
+        <w:rPr>
+          <w:rFonts w:ascii="Times New Roman" w:hAnsi="Times New Roman" w:cs="Times New Roman"/>
+          <w:color w:val="000000"/>
+          <w:sz w:val="24"/>
+          <w:szCs w:val="20"/>
+          <w:highlight w:val="yellow"/>
+          <w:shd w:val="clear" w:color="auto" w:fill="FFFFFF"/>
+        </w:rPr>
+        <w:t xml:space="preserve">с отправкой </w:t>
+      </w:r>
+      <w:proofErr w:type="spellStart"/>
+      <w:r>
+        <w:rPr>
+          <w:rFonts w:ascii="Times New Roman" w:hAnsi="Times New Roman" w:cs="Times New Roman"/>
+          <w:color w:val="000000"/>
+          <w:sz w:val="24"/>
+          <w:szCs w:val="20"/>
+          <w:highlight w:val="yellow"/>
           <w:shd w:val="clear" w:color="auto" w:fill="FFFFFF"/>
         </w:rPr>
         <w:t>подтвеждения</w:t>
@@ -355,6 +367,7 @@
           <w:color w:val="000000"/>
           <w:sz w:val="24"/>
           <w:szCs w:val="20"/>
+          <w:highlight w:val="yellow"/>
           <w:shd w:val="clear" w:color="auto" w:fill="FFFFFF"/>
         </w:rPr>
         <w:t xml:space="preserve"> на e-</w:t>
@@ -366,6 +379,7 @@
           <w:color w:val="000000"/>
           <w:sz w:val="24"/>
           <w:szCs w:val="20"/>
+          <w:highlight w:val="yellow"/>
           <w:shd w:val="clear" w:color="auto" w:fill="FFFFFF"/>
         </w:rPr>
         <w:t>mail</w:t>
@@ -405,6 +419,7 @@
           <w:color w:val="000000"/>
           <w:sz w:val="24"/>
           <w:szCs w:val="20"/>
+          <w:highlight w:val="yellow"/>
           <w:shd w:val="clear" w:color="auto" w:fill="FFFFFF"/>
         </w:rPr>
         <w:t>Есть следующие роли/уровни доступа:</w:t>
@@ -467,7 +482,61 @@
           <w:szCs w:val="20"/>
           <w:shd w:val="clear" w:color="auto" w:fill="FFFFFF"/>
         </w:rPr>
-        <w:t>&gt; Аутентифицированный пользователь получает возможность производить оплату, оставлять комментарии и рейтинги, но не может создавать проекты.</w:t>
+        <w:t xml:space="preserve">&gt; Аутентифицированный пользователь получает возможность производить оплату, </w:t>
+      </w:r>
+      <w:r>
+        <w:rPr>
+          <w:rFonts w:ascii="Times New Roman" w:hAnsi="Times New Roman" w:cs="Times New Roman"/>
+          <w:color w:val="70AD47" w:themeColor="accent6"/>
+          <w:sz w:val="24"/>
+          <w:szCs w:val="20"/>
+          <w:shd w:val="clear" w:color="auto" w:fill="FFFFFF"/>
+        </w:rPr>
+        <w:t xml:space="preserve">оставлять комментарии </w:t>
+      </w:r>
+      <w:r>
+        <w:rPr>
+          <w:rFonts w:ascii="Times New Roman" w:hAnsi="Times New Roman" w:cs="Times New Roman"/>
+          <w:color w:val="000000"/>
+          <w:sz w:val="24"/>
+          <w:szCs w:val="20"/>
+          <w:shd w:val="clear" w:color="auto" w:fill="FFFFFF"/>
+        </w:rPr>
+        <w:t xml:space="preserve">и </w:t>
+      </w:r>
+      <w:r>
+        <w:rPr>
+          <w:rFonts w:ascii="Times New Roman" w:hAnsi="Times New Roman" w:cs="Times New Roman"/>
+          <w:color w:val="000000"/>
+          <w:sz w:val="24"/>
+          <w:szCs w:val="20"/>
+          <w:highlight w:val="red"/>
+          <w:shd w:val="clear" w:color="auto" w:fill="FFFFFF"/>
+        </w:rPr>
+        <w:t>рейтинг</w:t>
+      </w:r>
+      <w:bookmarkStart w:id="0" w:name="_GoBack"/>
+      <w:bookmarkEnd w:id="0"/>
+      <w:r>
+        <w:rPr>
+          <w:rFonts w:ascii="Times New Roman" w:hAnsi="Times New Roman" w:cs="Times New Roman"/>
+          <w:color w:val="000000"/>
+          <w:sz w:val="24"/>
+          <w:szCs w:val="20"/>
+          <w:highlight w:val="red"/>
+          <w:shd w:val="clear" w:color="auto" w:fill="FFFFFF"/>
+        </w:rPr>
+        <w:t>и</w:t>
+      </w:r>
+      <w:r>
+        <w:rPr>
+          <w:rFonts w:ascii="Times New Roman" w:hAnsi="Times New Roman" w:cs="Times New Roman"/>
+          <w:color w:val="000000"/>
+          <w:sz w:val="24"/>
+          <w:szCs w:val="20"/>
+          <w:shd w:val="clear" w:color="auto" w:fill="FFFFFF"/>
+        </w:rPr>
+        <w:t>, но не может создавать проекты.</w:t>
       </w:r>
       <w:r>
         <w:rPr>
@@ -554,6 +623,7 @@
           <w:color w:val="ED7D31" w:themeColor="accent2"/>
           <w:sz w:val="24"/>
           <w:szCs w:val="20"/>
+          <w:highlight w:val="yellow"/>
           <w:shd w:val="clear" w:color="auto" w:fill="FFFFFF"/>
         </w:rPr>
         <w:t>Админка</w:t>
@@ -663,7 +733,27 @@
           <w:szCs w:val="20"/>
           <w:shd w:val="clear" w:color="auto" w:fill="FFFFFF"/>
         </w:rPr>
-        <w:t xml:space="preserve"> отображается детальная информация о пользователях: статус, время регистрации, время последнее логина, количество проектов, рейтинг. Специально подсвечиваются пользователи, которые подали заявку на проверку. </w:t>
+        <w:t xml:space="preserve"> отображается детальная информация о пользователях: статус, время регистрации, время последнее логина, количество проектов, рейтинг. </w:t>
+      </w:r>
+      <w:r>
+        <w:rPr>
+          <w:rFonts w:ascii="Times New Roman" w:hAnsi="Times New Roman" w:cs="Times New Roman"/>
+          <w:color w:val="70AD47" w:themeColor="accent6"/>
+          <w:sz w:val="24"/>
+          <w:szCs w:val="20"/>
+          <w:shd w:val="clear" w:color="auto" w:fill="FFFFFF"/>
+        </w:rPr>
+        <w:t>Специально подсвечиваются пользователи, которые подали заявку на проверку</w:t>
+      </w:r>
+      <w:r>
+        <w:rPr>
+          <w:rFonts w:ascii="Times New Roman" w:hAnsi="Times New Roman" w:cs="Times New Roman"/>
+          <w:color w:val="000000"/>
+          <w:sz w:val="24"/>
+          <w:szCs w:val="20"/>
+          <w:shd w:val="clear" w:color="auto" w:fill="FFFFFF"/>
+        </w:rPr>
+        <w:t xml:space="preserve">. </w:t>
       </w:r>
       <w:proofErr w:type="spellStart"/>
       <w:r>
@@ -685,19 +775,27 @@
           <w:szCs w:val="20"/>
           <w:shd w:val="clear" w:color="auto" w:fill="FFFFFF"/>
         </w:rPr>
-        <w:t xml:space="preserve"> должна содержать возможность фильтрации пользователей (например, "только подавшие заявки на проверку" или "только проверенные") и сортировки по некоторым из полей (как минимум, статус и дата последнего логина). При выборе действия проверка админу показывается</w:t>
-      </w:r>
-      <w:bookmarkStart w:id="0" w:name="_GoBack"/>
-      <w:bookmarkEnd w:id="0"/>
-      <w:r>
-        <w:rPr>
-          <w:rFonts w:ascii="Times New Roman" w:hAnsi="Times New Roman" w:cs="Times New Roman"/>
-          <w:color w:val="000000"/>
-          <w:sz w:val="24"/>
-          <w:szCs w:val="20"/>
-          <w:shd w:val="clear" w:color="auto" w:fill="FFFFFF"/>
-        </w:rPr>
-        <w:t xml:space="preserve"> форма </w:t>
+        <w:t xml:space="preserve"> должна содержать возможность фильтрации пользователей (</w:t>
+      </w:r>
+      <w:r>
+        <w:rPr>
+          <w:rFonts w:ascii="Times New Roman" w:hAnsi="Times New Roman" w:cs="Times New Roman"/>
+          <w:color w:val="70AD47" w:themeColor="accent6"/>
+          <w:sz w:val="24"/>
+          <w:szCs w:val="20"/>
+          <w:shd w:val="clear" w:color="auto" w:fill="FFFFFF"/>
+        </w:rPr>
+        <w:t xml:space="preserve">например, "только подавшие заявки на проверку" или "только проверенные") </w:t>
+      </w:r>
+      <w:r>
+        <w:rPr>
+          <w:rFonts w:ascii="Times New Roman" w:hAnsi="Times New Roman" w:cs="Times New Roman"/>
+          <w:color w:val="000000"/>
+          <w:sz w:val="24"/>
+          <w:szCs w:val="20"/>
+          <w:shd w:val="clear" w:color="auto" w:fill="FFFFFF"/>
+        </w:rPr>
+        <w:t xml:space="preserve">и сортировки по некоторым из полей (как минимум, статус и дата последнего логина). При выборе действия проверка админу показывается форма </w:t>
       </w:r>
       <w:proofErr w:type="gramStart"/>
       <w:r>
@@ -747,7 +845,27 @@
           <w:szCs w:val="20"/>
           <w:shd w:val="clear" w:color="auto" w:fill="FFFFFF"/>
         </w:rPr>
-        <w:t xml:space="preserve">Как проходит проверка: у непроверенного, но аутентифицированного пользователя есть доступное действие "Пройти проверку", по которому ему открывается форма для загрузки скана </w:t>
+        <w:t xml:space="preserve">Как проходит проверка: у непроверенного, но </w:t>
+      </w:r>
+      <w:r>
+        <w:rPr>
+          <w:rFonts w:ascii="Times New Roman" w:hAnsi="Times New Roman" w:cs="Times New Roman"/>
+          <w:color w:val="70AD47" w:themeColor="accent6"/>
+          <w:sz w:val="24"/>
+          <w:szCs w:val="20"/>
+          <w:shd w:val="clear" w:color="auto" w:fill="FFFFFF"/>
+        </w:rPr>
+        <w:t>аутентифицированного пользователя есть доступное действие "Пройти проверку"</w:t>
+      </w:r>
+      <w:r>
+        <w:rPr>
+          <w:rFonts w:ascii="Times New Roman" w:hAnsi="Times New Roman" w:cs="Times New Roman"/>
+          <w:color w:val="000000"/>
+          <w:sz w:val="24"/>
+          <w:szCs w:val="20"/>
+          <w:shd w:val="clear" w:color="auto" w:fill="FFFFFF"/>
+        </w:rPr>
+        <w:t xml:space="preserve">, по которому ему открывается форма для загрузки скана </w:t>
       </w:r>
       <w:proofErr w:type="spellStart"/>
       <w:r>
